--- a/list of changes.docx
+++ b/list of changes.docx
@@ -1,6 +1,6 @@
 
 <file path=word/document.xml><?xml version="1.0" encoding="utf-8"?>
-<w:document xmlns:wpc="http://schemas.microsoft.com/office/word/2010/wordprocessingCanvas" xmlns:cx="http://schemas.microsoft.com/office/drawing/2014/chartex" xmlns:cx1="http://schemas.microsoft.com/office/drawing/2015/9/8/chartex" xmlns:cx2="http://schemas.microsoft.com/office/drawing/2015/10/21/chartex" xmlns:cx3="http://schemas.microsoft.com/office/drawing/2016/5/9/chartex" xmlns:cx4="http://schemas.microsoft.com/office/drawing/2016/5/10/chartex" xmlns:cx5="http://schemas.microsoft.com/office/drawing/2016/5/11/chartex" xmlns:cx6="http://schemas.microsoft.com/office/drawing/2016/5/12/chartex" xmlns:cx7="http://schemas.microsoft.com/office/drawing/2016/5/13/chartex" xmlns:cx8="http://schemas.microsoft.com/office/drawing/2016/5/14/chartex" xmlns:mc="http://schemas.openxmlformats.org/markup-compatibility/2006" xmlns:aink="http://schemas.microsoft.com/office/drawing/2016/ink" xmlns:am3d="http://schemas.microsoft.com/office/drawing/2017/model3d" xmlns:o="urn:schemas-microsoft-com:office:office" xmlns:r="http://schemas.openxmlformats.org/officeDocument/2006/relationships" xmlns:m="http://schemas.openxmlformats.org/officeDocument/2006/math" xmlns:v="urn:schemas-microsoft-com:vml" xmlns:wp14="http://schemas.microsoft.com/office/word/2010/wordprocessingDrawing" xmlns:wp="http://schemas.openxmlformats.org/drawingml/2006/wordprocessingDrawing" xmlns:w10="urn:schemas-microsoft-com:office:word" xmlns:w="http://schemas.openxmlformats.org/wordprocessingml/2006/main" xmlns:w14="http://schemas.microsoft.com/office/word/2010/wordml" xmlns:w15="http://schemas.microsoft.com/office/word/2012/wordml" xmlns:w16cid="http://schemas.microsoft.com/office/word/2016/wordml/cid" xmlns:w16se="http://schemas.microsoft.com/office/word/2015/wordml/symex" xmlns:wpg="http://schemas.microsoft.com/office/word/2010/wordprocessingGroup" xmlns:wpi="http://schemas.microsoft.com/office/word/2010/wordprocessingInk" xmlns:wne="http://schemas.microsoft.com/office/word/2006/wordml" xmlns:wps="http://schemas.microsoft.com/office/word/2010/wordprocessingShape" mc:Ignorable="w14 w15 w16se w16cid wp14">
+<w:document xmlns:o="urn:schemas-microsoft-com:office:office" xmlns:r="http://schemas.openxmlformats.org/officeDocument/2006/relationships" xmlns:v="urn:schemas-microsoft-com:vml" xmlns:w="http://schemas.openxmlformats.org/wordprocessingml/2006/main" xmlns:w10="urn:schemas-microsoft-com:office:word" xmlns:wp="http://schemas.openxmlformats.org/drawingml/2006/wordprocessingDrawing" xmlns:wps="http://schemas.microsoft.com/office/word/2010/wordprocessingShape" xmlns:wpg="http://schemas.microsoft.com/office/word/2010/wordprocessingGroup" xmlns:mc="http://schemas.openxmlformats.org/markup-compatibility/2006" xmlns:wp14="http://schemas.microsoft.com/office/word/2010/wordprocessingDrawing" xmlns:w14="http://schemas.microsoft.com/office/word/2010/wordml" mc:Ignorable="w14 wp14">
   <w:body>
     <w:p>
       <w:pPr>
@@ -9,61 +9,55 @@
         <w:rPr>
           <w:rFonts w:ascii="Arial" w:hAnsi="Arial"/>
           <w:b/>
-          <w:bCs/>
-          <w:color w:val="222222"/>
-        </w:rPr>
-      </w:pPr>
-      <w:r>
-        <w:rPr>
-          <w:rFonts w:ascii="Arial" w:hAnsi="Arial"/>
           <w:b/>
           <w:bCs/>
           <w:color w:val="222222"/>
         </w:rPr>
-        <w:t>Response to the Reviewers' Comments on Manuscript FPE-D-18-00388</w:t>
-      </w:r>
-    </w:p>
-    <w:p>
-      <w:pPr>
-        <w:pStyle w:val="Standard"/>
+      </w:pPr>
+      <w:r>
         <w:rPr>
           <w:rFonts w:ascii="Arial" w:hAnsi="Arial"/>
           <w:b/>
           <w:bCs/>
           <w:color w:val="222222"/>
         </w:rPr>
-      </w:pPr>
+        <w:t>Response to the Reviewers' Comments on Manuscript FPE-D-18-00388</w:t>
+      </w:r>
     </w:p>
     <w:p>
       <w:pPr>
         <w:pStyle w:val="Standard"/>
         <w:rPr>
           <w:rFonts w:ascii="Arial" w:hAnsi="Arial"/>
-          <w:color w:val="222222"/>
-        </w:rPr>
-      </w:pPr>
-      <w:r>
-        <w:rPr>
-          <w:rFonts w:ascii="Arial" w:hAnsi="Arial"/>
-          <w:color w:val="222222"/>
-        </w:rPr>
-        <w:t xml:space="preserve">To: Prof. </w:t>
-      </w:r>
-      <w:proofErr w:type="spellStart"/>
-      <w:r>
-        <w:rPr>
-          <w:rFonts w:ascii="Arial" w:hAnsi="Arial"/>
-          <w:color w:val="222222"/>
-        </w:rPr>
-        <w:t>Ioannis</w:t>
-      </w:r>
-      <w:proofErr w:type="spellEnd"/>
-      <w:r>
-        <w:rPr>
-          <w:rFonts w:ascii="Arial" w:hAnsi="Arial"/>
-          <w:color w:val="222222"/>
-        </w:rPr>
-        <w:t xml:space="preserve"> Economou</w:t>
+          <w:b/>
+          <w:b/>
+          <w:bCs/>
+          <w:color w:val="222222"/>
+        </w:rPr>
+      </w:pPr>
+      <w:r>
+        <w:rPr>
+          <w:rFonts w:ascii="Arial" w:hAnsi="Arial"/>
+          <w:b/>
+          <w:bCs/>
+          <w:color w:val="222222"/>
+        </w:rPr>
+      </w:r>
+    </w:p>
+    <w:p>
+      <w:pPr>
+        <w:pStyle w:val="Standard"/>
+        <w:rPr>
+          <w:rFonts w:ascii="Arial" w:hAnsi="Arial"/>
+          <w:color w:val="222222"/>
+        </w:rPr>
+      </w:pPr>
+      <w:r>
+        <w:rPr>
+          <w:rFonts w:ascii="Arial" w:hAnsi="Arial"/>
+          <w:color w:val="222222"/>
+        </w:rPr>
+        <w:t>To: Prof. Ioannis Economou</w:t>
       </w:r>
     </w:p>
     <w:p>
@@ -108,6 +102,12 @@
           <w:color w:val="222222"/>
         </w:rPr>
       </w:pPr>
+      <w:r>
+        <w:rPr>
+          <w:rFonts w:ascii="Arial" w:hAnsi="Arial"/>
+          <w:color w:val="222222"/>
+        </w:rPr>
+      </w:r>
     </w:p>
     <w:p>
       <w:pPr>
@@ -117,6 +117,12 @@
           <w:color w:val="222222"/>
         </w:rPr>
       </w:pPr>
+      <w:r>
+        <w:rPr>
+          <w:rFonts w:ascii="Arial" w:hAnsi="Arial"/>
+          <w:color w:val="222222"/>
+        </w:rPr>
+      </w:r>
     </w:p>
     <w:p>
       <w:pPr>
@@ -142,6 +148,12 @@
           <w:color w:val="222222"/>
         </w:rPr>
       </w:pPr>
+      <w:r>
+        <w:rPr>
+          <w:rFonts w:ascii="Arial" w:hAnsi="Arial"/>
+          <w:color w:val="222222"/>
+        </w:rPr>
+      </w:r>
     </w:p>
     <w:p>
       <w:pPr>
@@ -151,6 +163,12 @@
           <w:color w:val="222222"/>
         </w:rPr>
       </w:pPr>
+      <w:r>
+        <w:rPr>
+          <w:rFonts w:ascii="Arial" w:hAnsi="Arial"/>
+          <w:color w:val="222222"/>
+        </w:rPr>
+      </w:r>
     </w:p>
     <w:p>
       <w:pPr>
@@ -166,25 +184,11 @@
           <w:rFonts w:ascii="Arial" w:hAnsi="Arial"/>
           <w:color w:val="222222"/>
         </w:rPr>
-        <w:t>Thank you for your message forwarding the reviewer</w:t>
-      </w:r>
-      <w:r>
-        <w:rPr>
-          <w:rFonts w:ascii="Arial" w:hAnsi="Arial"/>
-          <w:color w:val="222222"/>
-        </w:rPr>
-        <w:t>’s</w:t>
-      </w:r>
-      <w:r>
-        <w:rPr>
-          <w:rFonts w:ascii="Arial" w:hAnsi="Arial"/>
-          <w:color w:val="222222"/>
-        </w:rPr>
-        <w:t xml:space="preserve"> comments on our manuscript entitled “Evaluation of the SAFT-</w:t>
-      </w:r>
-      <w:r>
-        <w:rPr>
-          <w:rFonts w:ascii="Times New Roman" w:hAnsi="Times New Roman" w:cs="Times New Roman"/>
+        <w:t>Thank you for your message forwarding the reviewer’s comments on our manuscript entitled “Evaluation of the SAFT-</w:t>
+      </w:r>
+      <w:r>
+        <w:rPr>
+          <w:rFonts w:cs="Times New Roman" w:ascii="Times New Roman" w:hAnsi="Times New Roman"/>
           <w:color w:val="222222"/>
         </w:rPr>
         <w:t>γ</w:t>
@@ -206,6 +210,12 @@
           <w:color w:val="222222"/>
         </w:rPr>
       </w:pPr>
+      <w:r>
+        <w:rPr>
+          <w:rFonts w:ascii="Arial" w:hAnsi="Arial"/>
+          <w:color w:val="222222"/>
+        </w:rPr>
+      </w:r>
     </w:p>
     <w:p>
       <w:pPr>
@@ -216,6 +226,12 @@
           <w:color w:val="222222"/>
         </w:rPr>
       </w:pPr>
+      <w:r>
+        <w:rPr>
+          <w:rFonts w:ascii="Arial" w:hAnsi="Arial"/>
+          <w:color w:val="222222"/>
+        </w:rPr>
+      </w:r>
     </w:p>
     <w:p>
       <w:pPr>
@@ -259,6 +275,12 @@
           <w:color w:val="222222"/>
         </w:rPr>
       </w:pPr>
+      <w:r>
+        <w:rPr>
+          <w:rFonts w:ascii="Arial" w:hAnsi="Arial"/>
+          <w:color w:val="222222"/>
+        </w:rPr>
+      </w:r>
     </w:p>
     <w:p>
       <w:pPr>
@@ -268,6 +290,12 @@
           <w:color w:val="222222"/>
         </w:rPr>
       </w:pPr>
+      <w:r>
+        <w:rPr>
+          <w:rFonts w:ascii="Arial" w:hAnsi="Arial"/>
+          <w:color w:val="222222"/>
+        </w:rPr>
+      </w:r>
     </w:p>
     <w:p>
       <w:pPr>
@@ -283,19 +311,7 @@
           <w:color w:val="222222"/>
         </w:rPr>
         <w:tab/>
-      </w:r>
-      <w:r>
-        <w:rPr>
-          <w:rFonts w:ascii="Arial" w:hAnsi="Arial"/>
-          <w:color w:val="222222"/>
-        </w:rPr>
         <w:tab/>
-      </w:r>
-      <w:r>
-        <w:rPr>
-          <w:rFonts w:ascii="Arial" w:hAnsi="Arial"/>
-          <w:color w:val="222222"/>
-        </w:rPr>
         <w:tab/>
         <w:t>Sincerely yours,</w:t>
       </w:r>
@@ -308,6 +324,12 @@
           <w:color w:val="222222"/>
         </w:rPr>
       </w:pPr>
+      <w:r>
+        <w:rPr>
+          <w:rFonts w:ascii="Arial" w:hAnsi="Arial"/>
+          <w:color w:val="222222"/>
+        </w:rPr>
+      </w:r>
     </w:p>
     <w:p>
       <w:pPr>
@@ -317,6 +339,12 @@
           <w:color w:val="222222"/>
         </w:rPr>
       </w:pPr>
+      <w:r>
+        <w:rPr>
+          <w:rFonts w:ascii="Arial" w:hAnsi="Arial"/>
+          <w:color w:val="222222"/>
+        </w:rPr>
+      </w:r>
     </w:p>
     <w:p>
       <w:pPr>
@@ -326,31 +354,38 @@
           <w:color w:val="222222"/>
         </w:rPr>
       </w:pPr>
+      <w:r>
+        <w:rPr>
+          <w:rFonts w:ascii="Arial" w:hAnsi="Arial"/>
+          <w:color w:val="222222"/>
+        </w:rPr>
+      </w:r>
     </w:p>
     <w:tbl>
       <w:tblPr>
         <w:tblW w:w="9972" w:type="dxa"/>
-        <w:tblLayout w:type="fixed"/>
+        <w:jc w:val="left"/>
+        <w:tblInd w:w="45" w:type="dxa"/>
+        <w:tblBorders/>
         <w:tblCellMar>
-          <w:left w:w="10" w:type="dxa"/>
-          <w:right w:w="10" w:type="dxa"/>
+          <w:top w:w="55" w:type="dxa"/>
+          <w:left w:w="55" w:type="dxa"/>
+          <w:bottom w:w="55" w:type="dxa"/>
+          <w:right w:w="55" w:type="dxa"/>
         </w:tblCellMar>
-        <w:tblLook w:val="04A0" w:firstRow="1" w:lastRow="0" w:firstColumn="1" w:lastColumn="0" w:noHBand="0" w:noVBand="1"/>
+        <w:tblLook w:val="04a0" w:noVBand="1" w:noHBand="0" w:firstRow="1" w:lastRow="0" w:firstColumn="1" w:lastColumn="0"/>
       </w:tblPr>
       <w:tblGrid>
         <w:gridCol w:w="4986"/>
-        <w:gridCol w:w="4986"/>
+        <w:gridCol w:w="4985"/>
       </w:tblGrid>
       <w:tr>
+        <w:trPr/>
         <w:tc>
           <w:tcPr>
             <w:tcW w:w="4986" w:type="dxa"/>
-            <w:tcMar>
-              <w:top w:w="55" w:type="dxa"/>
-              <w:left w:w="55" w:type="dxa"/>
-              <w:bottom w:w="55" w:type="dxa"/>
-              <w:right w:w="55" w:type="dxa"/>
-            </w:tcMar>
+            <w:tcBorders/>
+            <w:shd w:fill="auto" w:val="clear"/>
           </w:tcPr>
           <w:p>
             <w:pPr>
@@ -362,23 +397,13 @@
                 <w:lang w:val="pt-BR"/>
               </w:rPr>
             </w:pPr>
-            <w:proofErr w:type="spellStart"/>
             <w:r>
               <w:rPr>
                 <w:rFonts w:ascii="Arial" w:hAnsi="Arial"/>
                 <w:color w:val="222222"/>
                 <w:lang w:val="pt-BR"/>
               </w:rPr>
-              <w:t>Charlles</w:t>
-            </w:r>
-            <w:proofErr w:type="spellEnd"/>
-            <w:r>
-              <w:rPr>
-                <w:rFonts w:ascii="Arial" w:hAnsi="Arial"/>
-                <w:color w:val="222222"/>
-                <w:lang w:val="pt-BR"/>
-              </w:rPr>
-              <w:t xml:space="preserve"> R. A. Abreu</w:t>
+              <w:t>Charlles R. A. Abreu</w:t>
             </w:r>
           </w:p>
           <w:p>
@@ -391,23 +416,13 @@
                 <w:lang w:val="pt-BR"/>
               </w:rPr>
             </w:pPr>
-            <w:proofErr w:type="spellStart"/>
             <w:r>
               <w:rPr>
                 <w:rFonts w:ascii="Arial" w:hAnsi="Arial"/>
                 <w:color w:val="222222"/>
                 <w:lang w:val="pt-BR"/>
               </w:rPr>
-              <w:t>Assistant</w:t>
-            </w:r>
-            <w:proofErr w:type="spellEnd"/>
-            <w:r>
-              <w:rPr>
-                <w:rFonts w:ascii="Arial" w:hAnsi="Arial"/>
-                <w:color w:val="222222"/>
-                <w:lang w:val="pt-BR"/>
-              </w:rPr>
-              <w:t xml:space="preserve"> Professor</w:t>
+              <w:t>Assistant Professor</w:t>
             </w:r>
           </w:p>
           <w:p>
@@ -425,55 +440,15 @@
                 <w:color w:val="222222"/>
                 <w:lang w:val="pt-BR"/>
               </w:rPr>
-              <w:t xml:space="preserve">Federal </w:t>
-            </w:r>
-            <w:proofErr w:type="spellStart"/>
-            <w:r>
-              <w:rPr>
-                <w:rFonts w:ascii="Arial" w:hAnsi="Arial"/>
-                <w:color w:val="222222"/>
-                <w:lang w:val="pt-BR"/>
-              </w:rPr>
-              <w:t>University</w:t>
-            </w:r>
-            <w:proofErr w:type="spellEnd"/>
-            <w:r>
-              <w:rPr>
-                <w:rFonts w:ascii="Arial" w:hAnsi="Arial"/>
-                <w:color w:val="222222"/>
-                <w:lang w:val="pt-BR"/>
-              </w:rPr>
-              <w:t xml:space="preserve"> </w:t>
-            </w:r>
-            <w:proofErr w:type="spellStart"/>
-            <w:r>
-              <w:rPr>
-                <w:rFonts w:ascii="Arial" w:hAnsi="Arial"/>
-                <w:color w:val="222222"/>
-                <w:lang w:val="pt-BR"/>
-              </w:rPr>
-              <w:t>of</w:t>
-            </w:r>
-            <w:proofErr w:type="spellEnd"/>
-            <w:r>
-              <w:rPr>
-                <w:rFonts w:ascii="Arial" w:hAnsi="Arial"/>
-                <w:color w:val="222222"/>
-                <w:lang w:val="pt-BR"/>
-              </w:rPr>
-              <w:t xml:space="preserve"> Rio de Janeiro</w:t>
+              <w:t>Federal University of Rio de Janeiro</w:t>
             </w:r>
           </w:p>
         </w:tc>
         <w:tc>
           <w:tcPr>
-            <w:tcW w:w="4986" w:type="dxa"/>
-            <w:tcMar>
-              <w:top w:w="55" w:type="dxa"/>
-              <w:left w:w="55" w:type="dxa"/>
-              <w:bottom w:w="55" w:type="dxa"/>
-              <w:right w:w="55" w:type="dxa"/>
-            </w:tcMar>
+            <w:tcW w:w="4985" w:type="dxa"/>
+            <w:tcBorders/>
+            <w:shd w:fill="auto" w:val="clear"/>
           </w:tcPr>
           <w:p>
             <w:pPr>
@@ -506,17 +481,8 @@
                 <w:rFonts w:ascii="Arial" w:hAnsi="Arial"/>
                 <w:lang w:val="pt-BR"/>
               </w:rPr>
-              <w:t xml:space="preserve">Ph.D. </w:t>
+              <w:t>Ph.D. Student</w:t>
             </w:r>
-            <w:proofErr w:type="spellStart"/>
-            <w:r>
-              <w:rPr>
-                <w:rFonts w:ascii="Arial" w:hAnsi="Arial"/>
-                <w:lang w:val="pt-BR"/>
-              </w:rPr>
-              <w:t>Student</w:t>
-            </w:r>
-            <w:proofErr w:type="spellEnd"/>
           </w:p>
           <w:p>
             <w:pPr>
@@ -540,492 +506,739 @@
     </w:tbl>
     <w:p>
       <w:pPr>
+        <w:pStyle w:val="Normal"/>
         <w:jc w:val="both"/>
         <w:rPr>
           <w:rFonts w:ascii="Arial" w:hAnsi="Arial" w:cs="Arial"/>
           <w:color w:val="222222"/>
-          <w:shd w:val="clear" w:color="auto" w:fill="FFFFFF"/>
-        </w:rPr>
-      </w:pPr>
-    </w:p>
-    <w:p>
-      <w:pPr>
+          <w:shd w:fill="FFFFFF" w:val="clear"/>
+        </w:rPr>
+      </w:pPr>
+      <w:r>
+        <w:rPr>
+          <w:rFonts w:cs="Arial" w:ascii="Arial" w:hAnsi="Arial"/>
+          <w:color w:val="222222"/>
+          <w:shd w:fill="FFFFFF" w:val="clear"/>
+        </w:rPr>
+      </w:r>
+    </w:p>
+    <w:p>
+      <w:pPr>
+        <w:pStyle w:val="Normal"/>
         <w:jc w:val="both"/>
         <w:rPr>
           <w:rFonts w:ascii="Arial" w:hAnsi="Arial" w:cs="Arial"/>
           <w:color w:val="222222"/>
-          <w:shd w:val="clear" w:color="auto" w:fill="FFFFFF"/>
-        </w:rPr>
-      </w:pPr>
-    </w:p>
-    <w:p>
-      <w:pPr>
+          <w:shd w:fill="FFFFFF" w:val="clear"/>
+        </w:rPr>
+      </w:pPr>
+      <w:r>
+        <w:rPr>
+          <w:rFonts w:cs="Arial" w:ascii="Arial" w:hAnsi="Arial"/>
+          <w:color w:val="222222"/>
+          <w:shd w:fill="FFFFFF" w:val="clear"/>
+        </w:rPr>
+      </w:r>
+    </w:p>
+    <w:p>
+      <w:pPr>
+        <w:pStyle w:val="Normal"/>
         <w:jc w:val="both"/>
         <w:rPr>
           <w:rFonts w:ascii="Arial" w:hAnsi="Arial" w:cs="Arial"/>
           <w:color w:val="222222"/>
-          <w:shd w:val="clear" w:color="auto" w:fill="FFFFFF"/>
-        </w:rPr>
-      </w:pPr>
-    </w:p>
-    <w:p>
-      <w:pPr>
+          <w:shd w:fill="FFFFFF" w:val="clear"/>
+        </w:rPr>
+      </w:pPr>
+      <w:r>
+        <w:rPr>
+          <w:rFonts w:cs="Arial" w:ascii="Arial" w:hAnsi="Arial"/>
+          <w:color w:val="222222"/>
+          <w:shd w:fill="FFFFFF" w:val="clear"/>
+        </w:rPr>
+      </w:r>
+    </w:p>
+    <w:p>
+      <w:pPr>
+        <w:pStyle w:val="Normal"/>
         <w:jc w:val="both"/>
         <w:rPr>
           <w:rFonts w:ascii="Arial" w:hAnsi="Arial" w:cs="Arial"/>
           <w:color w:val="222222"/>
-          <w:shd w:val="clear" w:color="auto" w:fill="FFFFFF"/>
-        </w:rPr>
-      </w:pPr>
-    </w:p>
-    <w:p>
-      <w:pPr>
+          <w:shd w:fill="FFFFFF" w:val="clear"/>
+        </w:rPr>
+      </w:pPr>
+      <w:r>
+        <w:rPr>
+          <w:rFonts w:cs="Arial" w:ascii="Arial" w:hAnsi="Arial"/>
+          <w:color w:val="222222"/>
+          <w:shd w:fill="FFFFFF" w:val="clear"/>
+        </w:rPr>
+      </w:r>
+    </w:p>
+    <w:p>
+      <w:pPr>
+        <w:pStyle w:val="Normal"/>
         <w:jc w:val="both"/>
         <w:rPr>
           <w:rFonts w:ascii="Arial" w:hAnsi="Arial" w:cs="Arial"/>
           <w:color w:val="222222"/>
-          <w:shd w:val="clear" w:color="auto" w:fill="FFFFFF"/>
-        </w:rPr>
-      </w:pPr>
-    </w:p>
-    <w:p>
-      <w:pPr>
+          <w:shd w:fill="FFFFFF" w:val="clear"/>
+        </w:rPr>
+      </w:pPr>
+      <w:r>
+        <w:rPr>
+          <w:rFonts w:cs="Arial" w:ascii="Arial" w:hAnsi="Arial"/>
+          <w:color w:val="222222"/>
+          <w:shd w:fill="FFFFFF" w:val="clear"/>
+        </w:rPr>
+      </w:r>
+    </w:p>
+    <w:p>
+      <w:pPr>
+        <w:pStyle w:val="Normal"/>
         <w:jc w:val="both"/>
         <w:rPr>
           <w:rFonts w:ascii="Arial" w:hAnsi="Arial" w:cs="Arial"/>
           <w:color w:val="222222"/>
-          <w:shd w:val="clear" w:color="auto" w:fill="FFFFFF"/>
-        </w:rPr>
-      </w:pPr>
-    </w:p>
-    <w:p>
-      <w:pPr>
+          <w:shd w:fill="FFFFFF" w:val="clear"/>
+        </w:rPr>
+      </w:pPr>
+      <w:r>
+        <w:rPr>
+          <w:rFonts w:cs="Arial" w:ascii="Arial" w:hAnsi="Arial"/>
+          <w:color w:val="222222"/>
+          <w:shd w:fill="FFFFFF" w:val="clear"/>
+        </w:rPr>
+      </w:r>
+    </w:p>
+    <w:p>
+      <w:pPr>
+        <w:pStyle w:val="Normal"/>
         <w:jc w:val="both"/>
         <w:rPr>
           <w:rFonts w:ascii="Arial" w:hAnsi="Arial" w:cs="Arial"/>
           <w:color w:val="222222"/>
-          <w:shd w:val="clear" w:color="auto" w:fill="FFFFFF"/>
-        </w:rPr>
-      </w:pPr>
-    </w:p>
-    <w:p>
-      <w:pPr>
+          <w:shd w:fill="FFFFFF" w:val="clear"/>
+        </w:rPr>
+      </w:pPr>
+      <w:r>
+        <w:rPr>
+          <w:rFonts w:cs="Arial" w:ascii="Arial" w:hAnsi="Arial"/>
+          <w:color w:val="222222"/>
+          <w:shd w:fill="FFFFFF" w:val="clear"/>
+        </w:rPr>
+      </w:r>
+    </w:p>
+    <w:p>
+      <w:pPr>
+        <w:pStyle w:val="Normal"/>
         <w:jc w:val="both"/>
         <w:rPr>
           <w:rFonts w:ascii="Arial" w:hAnsi="Arial" w:cs="Arial"/>
           <w:color w:val="222222"/>
-          <w:shd w:val="clear" w:color="auto" w:fill="FFFFFF"/>
-        </w:rPr>
-      </w:pPr>
-    </w:p>
-    <w:p>
-      <w:pPr>
+          <w:shd w:fill="FFFFFF" w:val="clear"/>
+        </w:rPr>
+      </w:pPr>
+      <w:r>
+        <w:rPr>
+          <w:rFonts w:cs="Arial" w:ascii="Arial" w:hAnsi="Arial"/>
+          <w:color w:val="222222"/>
+          <w:shd w:fill="FFFFFF" w:val="clear"/>
+        </w:rPr>
+      </w:r>
+    </w:p>
+    <w:p>
+      <w:pPr>
+        <w:pStyle w:val="Normal"/>
         <w:jc w:val="both"/>
         <w:rPr>
           <w:rFonts w:ascii="Arial" w:hAnsi="Arial" w:cs="Arial"/>
           <w:color w:val="222222"/>
-          <w:shd w:val="clear" w:color="auto" w:fill="FFFFFF"/>
-        </w:rPr>
-      </w:pPr>
-    </w:p>
-    <w:p>
-      <w:pPr>
+          <w:shd w:fill="FFFFFF" w:val="clear"/>
+        </w:rPr>
+      </w:pPr>
+      <w:r>
+        <w:rPr>
+          <w:rFonts w:cs="Arial" w:ascii="Arial" w:hAnsi="Arial"/>
+          <w:color w:val="222222"/>
+          <w:shd w:fill="FFFFFF" w:val="clear"/>
+        </w:rPr>
+      </w:r>
+    </w:p>
+    <w:p>
+      <w:pPr>
+        <w:pStyle w:val="Normal"/>
         <w:jc w:val="both"/>
         <w:rPr>
           <w:rFonts w:ascii="Arial" w:hAnsi="Arial" w:cs="Arial"/>
           <w:color w:val="222222"/>
-          <w:shd w:val="clear" w:color="auto" w:fill="FFFFFF"/>
-        </w:rPr>
-      </w:pPr>
-    </w:p>
-    <w:p>
-      <w:pPr>
+          <w:shd w:fill="FFFFFF" w:val="clear"/>
+        </w:rPr>
+      </w:pPr>
+      <w:r>
+        <w:rPr>
+          <w:rFonts w:cs="Arial" w:ascii="Arial" w:hAnsi="Arial"/>
+          <w:color w:val="222222"/>
+          <w:shd w:fill="FFFFFF" w:val="clear"/>
+        </w:rPr>
+      </w:r>
+    </w:p>
+    <w:p>
+      <w:pPr>
+        <w:pStyle w:val="Normal"/>
         <w:jc w:val="both"/>
         <w:rPr>
           <w:rFonts w:ascii="Arial" w:hAnsi="Arial" w:cs="Arial"/>
           <w:color w:val="222222"/>
-          <w:shd w:val="clear" w:color="auto" w:fill="FFFFFF"/>
-        </w:rPr>
-      </w:pPr>
-    </w:p>
-    <w:p>
-      <w:pPr>
-        <w:jc w:val="both"/>
-        <w:rPr>
-          <w:rFonts w:ascii="Arial" w:hAnsi="Arial" w:cs="Arial"/>
-          <w:color w:val="222222"/>
-          <w:shd w:val="clear" w:color="auto" w:fill="FFFFFF"/>
-        </w:rPr>
-      </w:pPr>
-    </w:p>
-    <w:p>
-      <w:pPr>
-        <w:jc w:val="both"/>
-        <w:rPr>
-          <w:rFonts w:ascii="Arial" w:hAnsi="Arial" w:cs="Arial"/>
-          <w:color w:val="222222"/>
-          <w:shd w:val="clear" w:color="auto" w:fill="FFFFFF"/>
-        </w:rPr>
-      </w:pPr>
-    </w:p>
-    <w:p>
-      <w:pPr>
-        <w:jc w:val="both"/>
-        <w:rPr>
-          <w:rFonts w:ascii="Arial" w:hAnsi="Arial" w:cs="Arial"/>
-          <w:color w:val="222222"/>
-        </w:rPr>
-      </w:pPr>
-      <w:r>
-        <w:rPr>
-          <w:rFonts w:ascii="Arial" w:hAnsi="Arial" w:cs="Arial"/>
-          <w:color w:val="222222"/>
-          <w:shd w:val="clear" w:color="auto" w:fill="FFFFFF"/>
+          <w:shd w:fill="FFFFFF" w:val="clear"/>
+        </w:rPr>
+      </w:pPr>
+      <w:r>
+        <w:rPr>
+          <w:rFonts w:cs="Arial" w:ascii="Arial" w:hAnsi="Arial"/>
+          <w:color w:val="222222"/>
+          <w:shd w:fill="FFFFFF" w:val="clear"/>
+        </w:rPr>
+      </w:r>
+    </w:p>
+    <w:p>
+      <w:pPr>
+        <w:pStyle w:val="Normal"/>
+        <w:jc w:val="left"/>
+        <w:rPr/>
+      </w:pPr>
+      <w:r>
+        <w:rPr>
+          <w:rFonts w:cs="Arial" w:ascii="Arial" w:hAnsi="Arial"/>
+          <w:b/>
+          <w:bCs/>
+          <w:color w:val="222222"/>
+          <w:shd w:fill="FFFFFF" w:val="clear"/>
+        </w:rPr>
+        <w:t>Reviewer #1: FPE-D-18-00388R1</w:t>
+      </w:r>
+    </w:p>
+    <w:p>
+      <w:pPr>
+        <w:pStyle w:val="Normal"/>
+        <w:jc w:val="left"/>
+        <w:rPr>
+          <w:b/>
+          <w:b/>
+          <w:bCs/>
+        </w:rPr>
+      </w:pPr>
+      <w:r>
+        <w:rPr>
+          <w:rFonts w:cs="Arial" w:ascii="Arial" w:hAnsi="Arial"/>
+          <w:b/>
+          <w:bCs/>
+          <w:color w:val="222222"/>
+        </w:rPr>
+        <w:br/>
+      </w:r>
+      <w:r>
+        <w:rPr>
+          <w:rFonts w:cs="Arial" w:ascii="Arial" w:hAnsi="Arial"/>
+          <w:b/>
+          <w:bCs/>
+          <w:color w:val="222222"/>
+          <w:shd w:fill="FFFFFF" w:val="clear"/>
         </w:rPr>
         <w:t>Reviewer</w:t>
       </w:r>
       <w:r>
         <w:rPr>
-          <w:rFonts w:ascii="Arial" w:hAnsi="Arial" w:cs="Arial"/>
-          <w:color w:val="222222"/>
-          <w:shd w:val="clear" w:color="auto" w:fill="FFFFFF"/>
+          <w:rFonts w:cs="Arial" w:ascii="Arial" w:hAnsi="Arial"/>
+          <w:b/>
+          <w:bCs/>
+          <w:color w:val="222222"/>
+        </w:rPr>
+        <w:t>:</w:t>
+      </w:r>
+    </w:p>
+    <w:p>
+      <w:pPr>
+        <w:pStyle w:val="Normal"/>
+        <w:jc w:val="both"/>
+        <w:rPr/>
+      </w:pPr>
+      <w:r>
+        <w:rPr>
+          <w:rFonts w:cs="Arial" w:ascii="Arial" w:hAnsi="Arial"/>
+          <w:b/>
+          <w:bCs/>
+          <w:color w:val="222222"/>
+          <w:shd w:fill="FFFFFF" w:val="clear"/>
+        </w:rPr>
+        <w:t>This is not a justification to use or not a value or to select some. In fact, the acentric factor can be calculated from the experimental data of vapor pressure as the authors used in fig. 2</w:t>
+      </w:r>
+    </w:p>
+    <w:p>
+      <w:pPr>
+        <w:pStyle w:val="Normal"/>
+        <w:jc w:val="both"/>
+        <w:rPr/>
+      </w:pPr>
+      <w:r>
+        <w:rPr>
+          <w:rFonts w:cs="Arial" w:ascii="Arial" w:hAnsi="Arial"/>
+          <w:color w:val="222222"/>
+        </w:rPr>
+        <w:t>Our answer:</w:t>
+      </w:r>
+    </w:p>
+    <w:p>
+      <w:pPr>
+        <w:pStyle w:val="Normal"/>
+        <w:jc w:val="both"/>
+        <w:rPr/>
+      </w:pPr>
+      <w:r>
+        <w:rPr>
+          <w:rFonts w:cs="Arial" w:ascii="Arial" w:hAnsi="Arial"/>
+          <w:color w:val="222222"/>
+        </w:rPr>
+        <w:t>In fact, t</w:t>
+      </w:r>
+      <w:r>
+        <w:rPr>
+          <w:rFonts w:cs="Arial" w:ascii="Arial" w:hAnsi="Arial"/>
+          <w:color w:val="222222"/>
+        </w:rPr>
+        <w:t xml:space="preserve">he </w:t>
+      </w:r>
+      <w:r>
+        <w:rPr>
+          <w:rFonts w:cs="Arial" w:ascii="Arial" w:hAnsi="Arial"/>
+          <w:color w:val="222222"/>
+        </w:rPr>
+        <w:t xml:space="preserve">piece of </w:t>
+      </w:r>
+      <w:r>
+        <w:rPr>
+          <w:rFonts w:cs="Arial" w:ascii="Arial" w:hAnsi="Arial"/>
+          <w:color w:val="222222"/>
+        </w:rPr>
+        <w:t xml:space="preserve">information </w:t>
+      </w:r>
+      <w:r>
+        <w:rPr>
+          <w:rFonts w:cs="Arial" w:ascii="Arial" w:hAnsi="Arial"/>
+          <w:color w:val="222222"/>
+        </w:rPr>
+        <w:t xml:space="preserve">which I were not able to find, despite all our effort, </w:t>
+      </w:r>
+      <w:r>
+        <w:rPr>
+          <w:rFonts w:cs="Arial" w:ascii="Arial" w:hAnsi="Arial"/>
+          <w:color w:val="222222"/>
+        </w:rPr>
+        <w:t xml:space="preserve">is the liquid density </w:t>
+      </w:r>
+      <w:r>
+        <w:rPr>
+          <w:rFonts w:cs="Arial" w:ascii="Arial" w:hAnsi="Arial"/>
+          <w:color w:val="222222"/>
+        </w:rPr>
+        <w:t xml:space="preserve">of phenanthrene </w:t>
+      </w:r>
+      <w:r>
+        <w:rPr>
+          <w:rFonts w:cs="Arial" w:ascii="Arial" w:hAnsi="Arial"/>
+          <w:color w:val="222222"/>
+        </w:rPr>
+        <w:t>at Tr = 0.7.</w:t>
+      </w:r>
+    </w:p>
+    <w:p>
+      <w:pPr>
+        <w:pStyle w:val="Normal"/>
+        <w:jc w:val="both"/>
+        <w:rPr/>
+      </w:pPr>
+      <w:r>
+        <w:rPr>
+          <w:rFonts w:cs="Arial" w:ascii="Arial" w:hAnsi="Arial"/>
+          <w:color w:val="222222"/>
+        </w:rPr>
+        <w:br/>
+      </w:r>
+      <w:r>
+        <w:rPr>
+          <w:rFonts w:cs="Arial" w:ascii="Arial" w:hAnsi="Arial"/>
+          <w:b/>
+          <w:bCs/>
+          <w:color w:val="222222"/>
+          <w:shd w:fill="FFFFFF" w:val="clear"/>
+        </w:rPr>
+        <w:t>Reviewer:</w:t>
+      </w:r>
+    </w:p>
+    <w:p>
+      <w:pPr>
+        <w:pStyle w:val="Normal"/>
+        <w:jc w:val="both"/>
+        <w:rPr>
+          <w:b/>
+          <w:b/>
+          <w:bCs/>
+        </w:rPr>
+      </w:pPr>
+      <w:r>
+        <w:rPr>
+          <w:rFonts w:cs="Arial" w:ascii="Arial" w:hAnsi="Arial"/>
+          <w:b/>
+          <w:bCs/>
+          <w:color w:val="222222"/>
+          <w:shd w:fill="FFFFFF" w:val="clear"/>
+        </w:rPr>
+        <w:t>From a statistical point of view, the author's statement is right. However, from a Thermodynamic point of view, there are three different effects that cannot be fitted only using vapor pressure. This is a thermodynamic fact rather than a statistical issue. The author should try to calculate the enthalpy of vaporization to see the performance of the proposed molecular parameters. The main idea is to provide molecular parameters that can be used for prediction.</w:t>
+      </w:r>
+    </w:p>
+    <w:p>
+      <w:pPr>
+        <w:pStyle w:val="Normal"/>
+        <w:jc w:val="both"/>
+        <w:rPr/>
+      </w:pPr>
+      <w:r>
+        <w:rPr>
+          <w:rFonts w:cs="Arial" w:ascii="Arial" w:hAnsi="Arial"/>
+          <w:color w:val="222222"/>
+          <w:shd w:fill="FFFFFF" w:val="clear"/>
+        </w:rPr>
+        <w:t>Our answer:</w:t>
+      </w:r>
+    </w:p>
+    <w:p>
+      <w:pPr>
+        <w:pStyle w:val="Normal"/>
+        <w:jc w:val="both"/>
+        <w:rPr/>
+      </w:pPr>
+      <w:r>
+        <w:rPr>
+          <w:rFonts w:cs="Arial" w:ascii="Arial" w:hAnsi="Arial"/>
+          <w:color w:val="222222"/>
+          <w:highlight w:val="white"/>
+        </w:rPr>
+        <w:t xml:space="preserve">To </w:t>
+      </w:r>
+      <w:r>
+        <w:rPr>
+          <w:rFonts w:cs="Arial" w:ascii="Arial" w:hAnsi="Arial"/>
+          <w:color w:val="222222"/>
+          <w:highlight w:val="white"/>
+        </w:rPr>
+        <w:t xml:space="preserve">try to settle the </w:t>
+      </w:r>
+      <w:r>
+        <w:rPr>
+          <w:rFonts w:cs="Arial" w:ascii="Arial" w:hAnsi="Arial"/>
+          <w:color w:val="222222"/>
+          <w:highlight w:val="white"/>
+        </w:rPr>
+        <w:t xml:space="preserve">question of which parameters are better for phenanthrene, we </w:t>
+      </w:r>
+      <w:r>
+        <w:rPr>
+          <w:rFonts w:cs="Arial" w:ascii="Arial" w:hAnsi="Arial"/>
+          <w:color w:val="222222"/>
+          <w:highlight w:val="white"/>
+        </w:rPr>
+        <w:t xml:space="preserve">carried out a whole new set of molecular dynamics, expanded ensemble simulations and </w:t>
+      </w:r>
+      <w:r>
+        <w:rPr>
+          <w:rFonts w:cs="Arial" w:ascii="Arial" w:hAnsi="Arial"/>
+          <w:color w:val="222222"/>
+          <w:highlight w:val="white"/>
+        </w:rPr>
+        <w:t xml:space="preserve">calculated the solvation free energies of phenanthrene </w:t>
+      </w:r>
+      <w:r>
+        <w:rPr>
+          <w:rFonts w:cs="Arial" w:ascii="Arial" w:hAnsi="Arial"/>
+          <w:color w:val="222222"/>
+          <w:highlight w:val="white"/>
+        </w:rPr>
+        <w:t xml:space="preserve">in all different solvents using </w:t>
+      </w:r>
+      <w:r>
+        <w:rPr>
+          <w:rFonts w:cs="Arial" w:ascii="Arial" w:hAnsi="Arial"/>
+          <w:color w:val="222222"/>
+          <w:highlight w:val="white"/>
+        </w:rPr>
+        <w:t xml:space="preserve">the parameters suggested by the reviewer. The </w:t>
+      </w:r>
+      <w:r>
+        <w:rPr>
+          <w:rFonts w:cs="Arial" w:ascii="Arial" w:hAnsi="Arial"/>
+          <w:color w:val="222222"/>
+          <w:highlight w:val="white"/>
+        </w:rPr>
+        <w:t xml:space="preserve">new </w:t>
+      </w:r>
+      <w:r>
+        <w:rPr>
+          <w:rFonts w:cs="Arial" w:ascii="Arial" w:hAnsi="Arial"/>
+          <w:color w:val="222222"/>
+          <w:highlight w:val="white"/>
+        </w:rPr>
+        <w:t xml:space="preserve">results </w:t>
+      </w:r>
+      <w:r>
+        <w:rPr>
+          <w:rFonts w:cs="Arial" w:ascii="Arial" w:hAnsi="Arial"/>
+          <w:color w:val="222222"/>
+          <w:highlight w:val="white"/>
+        </w:rPr>
+        <w:t xml:space="preserve">were included </w:t>
+      </w:r>
+      <w:r>
+        <w:rPr>
+          <w:rFonts w:cs="Arial" w:ascii="Arial" w:hAnsi="Arial"/>
+          <w:color w:val="222222"/>
+          <w:highlight w:val="white"/>
+        </w:rPr>
+        <w:t xml:space="preserve">in Tables 2 and 5 of the revised manuscript, </w:t>
+      </w:r>
+      <w:r>
+        <w:rPr>
+          <w:rFonts w:cs="Arial" w:ascii="Arial" w:hAnsi="Arial"/>
+          <w:color w:val="222222"/>
+          <w:highlight w:val="white"/>
+        </w:rPr>
+        <w:t xml:space="preserve">and discussions were included in the text. </w:t>
+      </w:r>
+      <w:r>
+        <w:rPr>
+          <w:rFonts w:cs="Arial" w:ascii="Arial" w:hAnsi="Arial"/>
+          <w:color w:val="222222"/>
+          <w:highlight w:val="white"/>
+        </w:rPr>
+        <w:t xml:space="preserve">Please </w:t>
+      </w:r>
+      <w:r>
+        <w:rPr>
+          <w:rFonts w:cs="Arial" w:ascii="Arial" w:hAnsi="Arial"/>
+          <w:color w:val="222222"/>
+          <w:highlight w:val="white"/>
+        </w:rPr>
+        <w:t>find the inclusions highlighted in blue in the provided annotated manuscript.</w:t>
+      </w:r>
+    </w:p>
+    <w:p>
+      <w:pPr>
+        <w:pStyle w:val="Normal"/>
+        <w:jc w:val="both"/>
+        <w:rPr/>
+      </w:pPr>
+      <w:r>
+        <w:rPr>
+          <w:rFonts w:cs="Arial" w:ascii="Arial" w:hAnsi="Arial"/>
+          <w:color w:val="222222"/>
+        </w:rPr>
+        <w:br/>
+      </w:r>
+      <w:r>
+        <w:rPr>
+          <w:rFonts w:cs="Arial" w:ascii="Arial" w:hAnsi="Arial"/>
+          <w:b/>
+          <w:bCs/>
+          <w:color w:val="222222"/>
+          <w:shd w:fill="FFFFFF" w:val="clear"/>
+        </w:rPr>
+        <w:t>Reviewer:</w:t>
+      </w:r>
+    </w:p>
+    <w:p>
+      <w:pPr>
+        <w:pStyle w:val="Normal"/>
+        <w:jc w:val="both"/>
+        <w:rPr/>
+      </w:pPr>
+      <w:r>
+        <w:rPr>
+          <w:rFonts w:cs="Arial" w:ascii="Arial" w:hAnsi="Arial"/>
+          <w:b/>
+          <w:bCs/>
+          <w:color w:val="222222"/>
+          <w:shd w:fill="FFFFFF" w:val="clear"/>
+        </w:rPr>
+        <w:t>The authors claim that the public (not publicly) information is not available, therefore, the used other information. This is not a valid reason, In fact, in the previous review, this information was included. An also described some points out of the scope of this work.</w:t>
+      </w:r>
+    </w:p>
+    <w:p>
+      <w:pPr>
+        <w:pStyle w:val="Normal"/>
+        <w:jc w:val="both"/>
+        <w:rPr/>
+      </w:pPr>
+      <w:r>
+        <w:rPr>
+          <w:rFonts w:cs="Arial" w:ascii="Arial" w:hAnsi="Arial"/>
+          <w:b/>
+          <w:bCs/>
+          <w:color w:val="222222"/>
+          <w:shd w:fill="FFFFFF" w:val="clear"/>
+        </w:rPr>
+        <w:t>In any case, the goal of this work is not a procedure to find molecular parameters. The main point is to use them to calculate solvation energy. Therefore, it must be necessary that the used molecular parameters display a thermodynamic consistency.</w:t>
+      </w:r>
+    </w:p>
+    <w:p>
+      <w:pPr>
+        <w:pStyle w:val="Normal"/>
+        <w:jc w:val="both"/>
+        <w:rPr/>
+      </w:pPr>
+      <w:r>
+        <w:rPr>
+          <w:rFonts w:cs="Arial" w:ascii="Arial" w:hAnsi="Arial"/>
+          <w:color w:val="222222"/>
+          <w:shd w:fill="FFFFFF" w:val="clear"/>
+        </w:rPr>
+        <w:t>Our answer:</w:t>
+      </w:r>
+    </w:p>
+    <w:p>
+      <w:pPr>
+        <w:pStyle w:val="Normal"/>
+        <w:spacing w:before="0" w:after="160"/>
+        <w:jc w:val="both"/>
+        <w:rPr/>
+      </w:pPr>
+      <w:r>
+        <w:rPr>
+          <w:rFonts w:cs="Arial" w:ascii="Arial" w:hAnsi="Arial"/>
+          <w:color w:val="222222"/>
+          <w:shd w:fill="FFFFFF" w:val="clear"/>
+        </w:rPr>
+        <w:t>Even though we disagree w</w:t>
+      </w:r>
+      <w:r>
+        <w:rPr>
+          <w:rFonts w:cs="Arial" w:ascii="Arial" w:hAnsi="Arial"/>
+          <w:color w:val="222222"/>
+          <w:shd w:fill="FFFFFF" w:val="clear"/>
+        </w:rPr>
+        <w:t xml:space="preserve">ith the statement that these data are public, we used the information provided </w:t>
+      </w:r>
+      <w:r>
+        <w:rPr>
+          <w:rFonts w:cs="Arial" w:ascii="Arial" w:hAnsi="Arial"/>
+          <w:color w:val="222222"/>
+          <w:shd w:fill="FFFFFF" w:val="clear"/>
+        </w:rPr>
+        <w:t>by t</w:t>
+      </w:r>
+      <w:r>
+        <w:rPr>
+          <w:rFonts w:cs="Arial" w:ascii="Arial" w:hAnsi="Arial"/>
+          <w:color w:val="222222"/>
+          <w:shd w:fill="FFFFFF" w:val="clear"/>
+        </w:rPr>
+        <w:t>he</w:t>
+      </w:r>
+      <w:r>
+        <w:rPr>
+          <w:rFonts w:cs="Arial" w:ascii="Arial" w:hAnsi="Arial"/>
+          <w:color w:val="222222"/>
+          <w:shd w:fill="FFFFFF" w:val="clear"/>
+        </w:rPr>
+        <w:t xml:space="preserve"> review</w:t>
+      </w:r>
+      <w:r>
+        <w:rPr>
+          <w:rFonts w:cs="Arial" w:ascii="Arial" w:hAnsi="Arial"/>
+          <w:color w:val="222222"/>
+          <w:shd w:fill="FFFFFF" w:val="clear"/>
+        </w:rPr>
+        <w:t>er</w:t>
+      </w:r>
+      <w:r>
+        <w:rPr>
+          <w:rFonts w:cs="Arial" w:ascii="Arial" w:hAnsi="Arial"/>
+          <w:color w:val="222222"/>
+          <w:shd w:fill="FFFFFF" w:val="clear"/>
         </w:rPr>
         <w:t xml:space="preserve"> </w:t>
       </w:r>
       <w:r>
         <w:rPr>
-          <w:rFonts w:ascii="Arial" w:hAnsi="Arial" w:cs="Arial"/>
-          <w:color w:val="222222"/>
-          <w:shd w:val="clear" w:color="auto" w:fill="FFFFFF"/>
-        </w:rPr>
-        <w:t>#1: FPE-D-18-00388R1</w:t>
-      </w:r>
-      <w:r>
-        <w:rPr>
-          <w:rFonts w:ascii="Arial" w:hAnsi="Arial" w:cs="Arial"/>
-          <w:color w:val="222222"/>
-        </w:rPr>
-        <w:br/>
-      </w:r>
-      <w:r>
-        <w:rPr>
-          <w:rFonts w:ascii="Arial" w:hAnsi="Arial" w:cs="Arial"/>
-          <w:color w:val="222222"/>
-        </w:rPr>
-        <w:br/>
-      </w:r>
-      <w:r>
-        <w:rPr>
-          <w:rFonts w:ascii="Arial" w:hAnsi="Arial" w:cs="Arial"/>
-          <w:color w:val="222222"/>
-        </w:rPr>
-        <w:br/>
-      </w:r>
-      <w:r>
-        <w:rPr>
-          <w:rFonts w:ascii="Arial" w:hAnsi="Arial" w:cs="Arial"/>
-          <w:color w:val="222222"/>
-        </w:rPr>
-        <w:br/>
-      </w:r>
-      <w:r>
-        <w:rPr>
-          <w:rFonts w:ascii="Arial" w:hAnsi="Arial" w:cs="Arial"/>
-          <w:color w:val="222222"/>
-          <w:shd w:val="clear" w:color="auto" w:fill="FFFFFF"/>
-        </w:rPr>
-        <w:t xml:space="preserve">1. </w:t>
-      </w:r>
-      <w:r>
-        <w:rPr>
-          <w:rFonts w:ascii="Arial" w:hAnsi="Arial" w:cs="Arial"/>
-          <w:color w:val="222222"/>
-          <w:shd w:val="clear" w:color="auto" w:fill="FFFFFF"/>
-        </w:rPr>
-        <w:t>Reply from the Reviewer</w:t>
-      </w:r>
-      <w:r>
-        <w:rPr>
-          <w:rFonts w:ascii="Arial" w:hAnsi="Arial" w:cs="Arial"/>
-          <w:color w:val="222222"/>
-        </w:rPr>
-        <w:t xml:space="preserve">: </w:t>
-      </w:r>
-    </w:p>
-    <w:p>
-      <w:pPr>
-        <w:jc w:val="both"/>
-        <w:rPr>
-          <w:rFonts w:ascii="Arial" w:hAnsi="Arial" w:cs="Arial"/>
-          <w:color w:val="222222"/>
-          <w:shd w:val="clear" w:color="auto" w:fill="FFFFFF"/>
-        </w:rPr>
-      </w:pPr>
-      <w:r>
-        <w:rPr>
-          <w:rFonts w:ascii="Arial" w:hAnsi="Arial" w:cs="Arial"/>
-          <w:color w:val="222222"/>
-          <w:shd w:val="clear" w:color="auto" w:fill="FFFFFF"/>
-        </w:rPr>
-        <w:t>This is not a justification to use or not a value or to select some. In fact, the acentric factor can be calculated from the experimental data of vapor pressure as the authors used in fig. 2</w:t>
-      </w:r>
-    </w:p>
-    <w:p>
-      <w:pPr>
-        <w:jc w:val="both"/>
-        <w:rPr>
-          <w:rFonts w:ascii="Arial" w:hAnsi="Arial" w:cs="Arial"/>
-          <w:color w:val="222222"/>
-        </w:rPr>
-      </w:pPr>
-      <w:r>
-        <w:rPr>
-          <w:rFonts w:ascii="Arial" w:hAnsi="Arial" w:cs="Arial"/>
-          <w:color w:val="222222"/>
-        </w:rPr>
-        <w:t xml:space="preserve">Our answer: </w:t>
-      </w:r>
-    </w:p>
-    <w:p>
-      <w:pPr>
-        <w:jc w:val="both"/>
-        <w:rPr>
-          <w:rFonts w:ascii="Arial" w:hAnsi="Arial" w:cs="Arial"/>
-          <w:color w:val="222222"/>
-        </w:rPr>
-      </w:pPr>
-      <w:r>
-        <w:rPr>
-          <w:rFonts w:ascii="Arial" w:hAnsi="Arial" w:cs="Arial"/>
-          <w:color w:val="222222"/>
-        </w:rPr>
-        <w:t xml:space="preserve">We agree that we can calculate the acentric factor from vapor pressure experimental </w:t>
-      </w:r>
-      <w:r>
-        <w:rPr>
-          <w:rFonts w:ascii="Arial" w:hAnsi="Arial" w:cs="Arial"/>
-          <w:color w:val="222222"/>
-        </w:rPr>
-        <w:t>data, but</w:t>
-      </w:r>
-      <w:r>
-        <w:rPr>
-          <w:rFonts w:ascii="Arial" w:hAnsi="Arial" w:cs="Arial"/>
-          <w:color w:val="222222"/>
-        </w:rPr>
-        <w:t xml:space="preserve"> we were saying that the information that is not available is the liquid density at Tr = 0.7. To satisfy and clarify this question of which parameters are better for phenanthrene, we calculated the solvation free energies of phenanthrene with the set of parameters suggested by the reviewer. The results found for both set parameters are in Tables 2 and 5 of the revised manuscript.</w:t>
-      </w:r>
-    </w:p>
-    <w:p>
-      <w:pPr>
-        <w:jc w:val="both"/>
-        <w:rPr>
-          <w:rFonts w:ascii="Arial" w:hAnsi="Arial" w:cs="Arial"/>
-          <w:color w:val="222222"/>
-          <w:shd w:val="clear" w:color="auto" w:fill="FFFFFF"/>
-        </w:rPr>
-      </w:pPr>
-      <w:r>
-        <w:rPr>
-          <w:rFonts w:ascii="Arial" w:hAnsi="Arial" w:cs="Arial"/>
-          <w:color w:val="222222"/>
-        </w:rPr>
-        <w:br/>
-      </w:r>
-      <w:r>
-        <w:rPr>
-          <w:rFonts w:ascii="Arial" w:hAnsi="Arial" w:cs="Arial"/>
-          <w:color w:val="222222"/>
-          <w:shd w:val="clear" w:color="auto" w:fill="FFFFFF"/>
-        </w:rPr>
-        <w:t>2. Reviewer: From a statistical point of view, the author's statement is right. However, from a Thermodynamic point of view, there are three different effects that cannot be fitted only using vapor pressure. This is a thermodynamic fact rather than a statistical issue. The author should try to calculate the enthalpy of vaporization to see the performance of the proposed molecular parameters. The main idea is to provide molecular parameters that can be used for prediction. </w:t>
-      </w:r>
-    </w:p>
-    <w:p>
-      <w:pPr>
-        <w:jc w:val="both"/>
-        <w:rPr>
-          <w:rFonts w:ascii="Arial" w:hAnsi="Arial" w:cs="Arial"/>
-          <w:color w:val="222222"/>
-          <w:shd w:val="clear" w:color="auto" w:fill="FFFFFF"/>
-        </w:rPr>
-      </w:pPr>
-      <w:r>
-        <w:rPr>
-          <w:rFonts w:ascii="Arial" w:hAnsi="Arial" w:cs="Arial"/>
-          <w:color w:val="222222"/>
-          <w:shd w:val="clear" w:color="auto" w:fill="FFFFFF"/>
-        </w:rPr>
-        <w:t>Our answer: We accepted the suggestions of the reviewer and the solvation free energies of phenanthrene with parameters suggested by him are in Tables 2 and 5</w:t>
-      </w:r>
-      <w:r>
-        <w:rPr>
-          <w:rFonts w:ascii="Arial" w:hAnsi="Arial" w:cs="Arial"/>
-          <w:color w:val="222222"/>
-          <w:shd w:val="clear" w:color="auto" w:fill="FFFFFF"/>
-        </w:rPr>
-        <w:t xml:space="preserve"> of the reviewed manuscript</w:t>
-      </w:r>
-      <w:r>
-        <w:rPr>
-          <w:rFonts w:ascii="Arial" w:hAnsi="Arial" w:cs="Arial"/>
-          <w:color w:val="222222"/>
-          <w:shd w:val="clear" w:color="auto" w:fill="FFFFFF"/>
-        </w:rPr>
-        <w:t xml:space="preserve">. </w:t>
-      </w:r>
-      <w:r>
-        <w:rPr>
-          <w:rFonts w:ascii="Arial" w:hAnsi="Arial" w:cs="Arial"/>
-          <w:color w:val="222222"/>
-        </w:rPr>
-        <w:br/>
-      </w:r>
-      <w:r>
-        <w:rPr>
-          <w:rFonts w:ascii="Arial" w:hAnsi="Arial" w:cs="Arial"/>
-          <w:color w:val="222222"/>
-        </w:rPr>
-        <w:br/>
-      </w:r>
-      <w:r>
-        <w:rPr>
-          <w:rFonts w:ascii="Arial" w:hAnsi="Arial" w:cs="Arial"/>
-          <w:color w:val="222222"/>
-          <w:shd w:val="clear" w:color="auto" w:fill="FFFFFF"/>
-        </w:rPr>
-        <w:t xml:space="preserve">3. Reviewer: </w:t>
-      </w:r>
-      <w:r>
-        <w:rPr>
-          <w:rFonts w:ascii="Arial" w:hAnsi="Arial" w:cs="Arial"/>
-          <w:color w:val="222222"/>
-          <w:shd w:val="clear" w:color="auto" w:fill="FFFFFF"/>
-        </w:rPr>
-        <w:t xml:space="preserve">The authors claim that the public (not publicly) information is not available, therefore, the used other information. This is not a valid reason, </w:t>
-      </w:r>
-      <w:proofErr w:type="gramStart"/>
-      <w:r>
-        <w:rPr>
-          <w:rFonts w:ascii="Arial" w:hAnsi="Arial" w:cs="Arial"/>
-          <w:color w:val="222222"/>
-          <w:shd w:val="clear" w:color="auto" w:fill="FFFFFF"/>
-        </w:rPr>
-        <w:t>In</w:t>
-      </w:r>
-      <w:proofErr w:type="gramEnd"/>
-      <w:r>
-        <w:rPr>
-          <w:rFonts w:ascii="Arial" w:hAnsi="Arial" w:cs="Arial"/>
-          <w:color w:val="222222"/>
-          <w:shd w:val="clear" w:color="auto" w:fill="FFFFFF"/>
-        </w:rPr>
-        <w:t xml:space="preserve"> fact, in the previous review, this information was included. An also described some points out of the scope of this work.</w:t>
-      </w:r>
-      <w:r>
-        <w:rPr>
-          <w:rFonts w:ascii="Arial" w:hAnsi="Arial" w:cs="Arial"/>
-          <w:color w:val="222222"/>
-        </w:rPr>
-        <w:br/>
-      </w:r>
-      <w:r>
-        <w:rPr>
-          <w:rFonts w:ascii="Arial" w:hAnsi="Arial" w:cs="Arial"/>
-          <w:color w:val="222222"/>
-        </w:rPr>
-        <w:br/>
-      </w:r>
-      <w:r>
-        <w:rPr>
-          <w:rFonts w:ascii="Arial" w:hAnsi="Arial" w:cs="Arial"/>
-          <w:color w:val="222222"/>
-          <w:shd w:val="clear" w:color="auto" w:fill="FFFFFF"/>
-        </w:rPr>
-        <w:t>In any case, the goal of this work is not a procedure to find molecular parameters. The main point is to use them to calculate solvation energy. Therefore, it must be necessary that the used molecular parameters display a thermodynamic consistency.</w:t>
-      </w:r>
-    </w:p>
-    <w:p>
-      <w:pPr>
-        <w:jc w:val="both"/>
-        <w:rPr>
-          <w:rFonts w:ascii="Arial" w:hAnsi="Arial" w:cs="Arial"/>
-          <w:color w:val="222222"/>
-          <w:shd w:val="clear" w:color="auto" w:fill="FFFFFF"/>
-        </w:rPr>
-      </w:pPr>
-    </w:p>
-    <w:p>
-      <w:pPr>
-        <w:jc w:val="both"/>
-        <w:rPr>
-          <w:rFonts w:ascii="Arial" w:hAnsi="Arial" w:cs="Arial"/>
-          <w:color w:val="222222"/>
-          <w:shd w:val="clear" w:color="auto" w:fill="FFFFFF"/>
-        </w:rPr>
-      </w:pPr>
-      <w:r>
-        <w:rPr>
-          <w:rFonts w:ascii="Arial" w:hAnsi="Arial" w:cs="Arial"/>
-          <w:color w:val="222222"/>
-          <w:shd w:val="clear" w:color="auto" w:fill="FFFFFF"/>
-        </w:rPr>
-        <w:t xml:space="preserve">Our answer: </w:t>
-      </w:r>
-      <w:r>
-        <w:rPr>
-          <w:rFonts w:ascii="Arial" w:hAnsi="Arial" w:cs="Arial"/>
-          <w:color w:val="222222"/>
-          <w:shd w:val="clear" w:color="auto" w:fill="FFFFFF"/>
-        </w:rPr>
-        <w:t>Despite not agreeing with the statement of the reviewer that these data are public, we used the information provided in his review for the density of phenanthrene at Tr = 0.7. The results obtained with these parameters are in Tables 2 and 5 of the revised manuscript.</w:t>
-      </w:r>
-      <w:bookmarkStart w:id="0" w:name="_GoBack"/>
-      <w:bookmarkEnd w:id="0"/>
-    </w:p>
-    <w:p>
-      <w:pPr>
-        <w:jc w:val="both"/>
-      </w:pPr>
+          <w:rFonts w:cs="Arial" w:ascii="Arial" w:hAnsi="Arial"/>
+          <w:color w:val="222222"/>
+          <w:shd w:fill="FFFFFF" w:val="clear"/>
+        </w:rPr>
+        <w:t xml:space="preserve">regarding </w:t>
+      </w:r>
+      <w:r>
+        <w:rPr>
+          <w:rFonts w:cs="Arial" w:ascii="Arial" w:hAnsi="Arial"/>
+          <w:color w:val="222222"/>
+          <w:shd w:fill="FFFFFF" w:val="clear"/>
+        </w:rPr>
+        <w:t xml:space="preserve">the density of phenanthrene at Tr = 0.7. The results obtained with these parameters are </w:t>
+      </w:r>
+      <w:r>
+        <w:rPr>
+          <w:rFonts w:cs="Arial" w:ascii="Arial" w:hAnsi="Arial"/>
+          <w:color w:val="222222"/>
+          <w:shd w:fill="FFFFFF" w:val="clear"/>
+        </w:rPr>
+        <w:t xml:space="preserve">shown </w:t>
+      </w:r>
+      <w:r>
+        <w:rPr>
+          <w:rFonts w:cs="Arial" w:ascii="Arial" w:hAnsi="Arial"/>
+          <w:color w:val="222222"/>
+          <w:shd w:fill="FFFFFF" w:val="clear"/>
+        </w:rPr>
+        <w:t>in Tables 2 and 5 of the revised manuscript.</w:t>
+      </w:r>
     </w:p>
     <w:sectPr>
+      <w:type w:val="nextPage"/>
       <w:pgSz w:w="12240" w:h="15840"/>
-      <w:pgMar w:top="1440" w:right="1440" w:bottom="1440" w:left="1440" w:header="720" w:footer="720" w:gutter="0"/>
-      <w:cols w:space="720"/>
-      <w:docGrid w:linePitch="360"/>
+      <w:pgMar w:left="1440" w:right="1440" w:header="0" w:top="1440" w:footer="0" w:bottom="1440" w:gutter="0"/>
+      <w:pgNumType w:fmt="decimal"/>
+      <w:formProt w:val="false"/>
+      <w:textDirection w:val="lrTb"/>
+      <w:docGrid w:type="default" w:linePitch="360" w:charSpace="4294965247"/>
     </w:sectPr>
   </w:body>
 </w:document>
 </file>
 
 <file path=word/styles.xml><?xml version="1.0" encoding="utf-8"?>
-<w:styles xmlns:mc="http://schemas.openxmlformats.org/markup-compatibility/2006" xmlns:r="http://schemas.openxmlformats.org/officeDocument/2006/relationships" xmlns:w="http://schemas.openxmlformats.org/wordprocessingml/2006/main" xmlns:w14="http://schemas.microsoft.com/office/word/2010/wordml" xmlns:w15="http://schemas.microsoft.com/office/word/2012/wordml" xmlns:w16cid="http://schemas.microsoft.com/office/word/2016/wordml/cid" xmlns:w16se="http://schemas.microsoft.com/office/word/2015/wordml/symex" mc:Ignorable="w14 w15 w16se w16cid">
+<w:styles xmlns:w="http://schemas.openxmlformats.org/wordprocessingml/2006/main" xmlns:w14="http://schemas.microsoft.com/office/word/2010/wordml" xmlns:mc="http://schemas.openxmlformats.org/markup-compatibility/2006" mc:Ignorable="w14">
   <w:docDefaults>
     <w:rPrDefault>
       <w:rPr>
-        <w:rFonts w:asciiTheme="minorHAnsi" w:eastAsiaTheme="minorHAnsi" w:hAnsiTheme="minorHAnsi" w:cstheme="minorBidi"/>
+        <w:rFonts w:ascii="Calibri" w:hAnsi="Calibri" w:eastAsia="Calibri" w:cs="" w:asciiTheme="minorHAnsi" w:cstheme="minorBidi" w:eastAsiaTheme="minorHAnsi" w:hAnsiTheme="minorHAnsi"/>
         <w:sz w:val="22"/>
         <w:szCs w:val="22"/>
         <w:lang w:val="en-US" w:eastAsia="en-US" w:bidi="ar-SA"/>
       </w:rPr>
     </w:rPrDefault>
     <w:pPrDefault>
-      <w:pPr>
-        <w:spacing w:after="160" w:line="259" w:lineRule="auto"/>
-      </w:pPr>
+      <w:pPr/>
     </w:pPrDefault>
   </w:docDefaults>
   <w:latentStyles w:defLockedState="0" w:defUIPriority="99" w:defSemiHidden="0" w:defUnhideWhenUsed="0" w:defQFormat="0" w:count="375">
     <w:lsdException w:name="Normal" w:uiPriority="0" w:qFormat="1"/>
     <w:lsdException w:name="heading 1" w:uiPriority="9" w:qFormat="1"/>
-    <w:lsdException w:name="heading 2" w:semiHidden="1" w:uiPriority="9" w:unhideWhenUsed="1" w:qFormat="1"/>
-    <w:lsdException w:name="heading 3" w:semiHidden="1" w:uiPriority="9" w:unhideWhenUsed="1" w:qFormat="1"/>
-    <w:lsdException w:name="heading 4" w:semiHidden="1" w:uiPriority="9" w:unhideWhenUsed="1" w:qFormat="1"/>
-    <w:lsdException w:name="heading 5" w:semiHidden="1" w:uiPriority="9" w:unhideWhenUsed="1" w:qFormat="1"/>
-    <w:lsdException w:name="heading 6" w:semiHidden="1" w:uiPriority="9" w:unhideWhenUsed="1" w:qFormat="1"/>
-    <w:lsdException w:name="heading 7" w:semiHidden="1" w:uiPriority="9" w:unhideWhenUsed="1" w:qFormat="1"/>
-    <w:lsdException w:name="heading 8" w:semiHidden="1" w:uiPriority="9" w:unhideWhenUsed="1" w:qFormat="1"/>
-    <w:lsdException w:name="heading 9" w:semiHidden="1" w:uiPriority="9" w:unhideWhenUsed="1" w:qFormat="1"/>
+    <w:lsdException w:name="heading 2" w:uiPriority="9" w:semiHidden="1" w:unhideWhenUsed="1" w:qFormat="1"/>
+    <w:lsdException w:name="heading 3" w:uiPriority="9" w:semiHidden="1" w:unhideWhenUsed="1" w:qFormat="1"/>
+    <w:lsdException w:name="heading 4" w:uiPriority="9" w:semiHidden="1" w:unhideWhenUsed="1" w:qFormat="1"/>
+    <w:lsdException w:name="heading 5" w:uiPriority="9" w:semiHidden="1" w:unhideWhenUsed="1" w:qFormat="1"/>
+    <w:lsdException w:name="heading 6" w:uiPriority="9" w:semiHidden="1" w:unhideWhenUsed="1" w:qFormat="1"/>
+    <w:lsdException w:name="heading 7" w:uiPriority="9" w:semiHidden="1" w:unhideWhenUsed="1" w:qFormat="1"/>
+    <w:lsdException w:name="heading 8" w:uiPriority="9" w:semiHidden="1" w:unhideWhenUsed="1" w:qFormat="1"/>
+    <w:lsdException w:name="heading 9" w:uiPriority="9" w:semiHidden="1" w:unhideWhenUsed="1" w:qFormat="1"/>
     <w:lsdException w:name="index 1" w:semiHidden="1" w:unhideWhenUsed="1"/>
     <w:lsdException w:name="index 2" w:semiHidden="1" w:unhideWhenUsed="1"/>
     <w:lsdException w:name="index 3" w:semiHidden="1" w:unhideWhenUsed="1"/>
@@ -1035,22 +1248,22 @@
     <w:lsdException w:name="index 7" w:semiHidden="1" w:unhideWhenUsed="1"/>
     <w:lsdException w:name="index 8" w:semiHidden="1" w:unhideWhenUsed="1"/>
     <w:lsdException w:name="index 9" w:semiHidden="1" w:unhideWhenUsed="1"/>
-    <w:lsdException w:name="toc 1" w:semiHidden="1" w:uiPriority="39" w:unhideWhenUsed="1"/>
-    <w:lsdException w:name="toc 2" w:semiHidden="1" w:uiPriority="39" w:unhideWhenUsed="1"/>
-    <w:lsdException w:name="toc 3" w:semiHidden="1" w:uiPriority="39" w:unhideWhenUsed="1"/>
-    <w:lsdException w:name="toc 4" w:semiHidden="1" w:uiPriority="39" w:unhideWhenUsed="1"/>
-    <w:lsdException w:name="toc 5" w:semiHidden="1" w:uiPriority="39" w:unhideWhenUsed="1"/>
-    <w:lsdException w:name="toc 6" w:semiHidden="1" w:uiPriority="39" w:unhideWhenUsed="1"/>
-    <w:lsdException w:name="toc 7" w:semiHidden="1" w:uiPriority="39" w:unhideWhenUsed="1"/>
-    <w:lsdException w:name="toc 8" w:semiHidden="1" w:uiPriority="39" w:unhideWhenUsed="1"/>
-    <w:lsdException w:name="toc 9" w:semiHidden="1" w:uiPriority="39" w:unhideWhenUsed="1"/>
+    <w:lsdException w:name="toc 1" w:uiPriority="39" w:semiHidden="1" w:unhideWhenUsed="1"/>
+    <w:lsdException w:name="toc 2" w:uiPriority="39" w:semiHidden="1" w:unhideWhenUsed="1"/>
+    <w:lsdException w:name="toc 3" w:uiPriority="39" w:semiHidden="1" w:unhideWhenUsed="1"/>
+    <w:lsdException w:name="toc 4" w:uiPriority="39" w:semiHidden="1" w:unhideWhenUsed="1"/>
+    <w:lsdException w:name="toc 5" w:uiPriority="39" w:semiHidden="1" w:unhideWhenUsed="1"/>
+    <w:lsdException w:name="toc 6" w:uiPriority="39" w:semiHidden="1" w:unhideWhenUsed="1"/>
+    <w:lsdException w:name="toc 7" w:uiPriority="39" w:semiHidden="1" w:unhideWhenUsed="1"/>
+    <w:lsdException w:name="toc 8" w:uiPriority="39" w:semiHidden="1" w:unhideWhenUsed="1"/>
+    <w:lsdException w:name="toc 9" w:uiPriority="39" w:semiHidden="1" w:unhideWhenUsed="1"/>
     <w:lsdException w:name="Normal Indent" w:semiHidden="1" w:unhideWhenUsed="1"/>
     <w:lsdException w:name="footnote text" w:semiHidden="1" w:unhideWhenUsed="1"/>
     <w:lsdException w:name="annotation text" w:semiHidden="1" w:unhideWhenUsed="1"/>
     <w:lsdException w:name="header" w:semiHidden="1" w:unhideWhenUsed="1"/>
     <w:lsdException w:name="footer" w:semiHidden="1" w:unhideWhenUsed="1"/>
     <w:lsdException w:name="index heading" w:semiHidden="1" w:unhideWhenUsed="1"/>
-    <w:lsdException w:name="caption" w:semiHidden="1" w:uiPriority="35" w:unhideWhenUsed="1" w:qFormat="1"/>
+    <w:lsdException w:name="caption" w:uiPriority="35" w:semiHidden="1" w:unhideWhenUsed="1" w:qFormat="1"/>
     <w:lsdException w:name="table of figures" w:semiHidden="1" w:unhideWhenUsed="1"/>
     <w:lsdException w:name="envelope address" w:semiHidden="1" w:unhideWhenUsed="1"/>
     <w:lsdException w:name="envelope return" w:semiHidden="1" w:unhideWhenUsed="1"/>
@@ -1081,7 +1294,7 @@
     <w:lsdException w:name="Title" w:uiPriority="10" w:qFormat="1"/>
     <w:lsdException w:name="Closing" w:semiHidden="1" w:unhideWhenUsed="1"/>
     <w:lsdException w:name="Signature" w:semiHidden="1" w:unhideWhenUsed="1"/>
-    <w:lsdException w:name="Default Paragraph Font" w:semiHidden="1" w:uiPriority="1" w:unhideWhenUsed="1"/>
+    <w:lsdException w:name="Default Paragraph Font" w:uiPriority="1" w:semiHidden="1" w:unhideWhenUsed="1"/>
     <w:lsdException w:name="Body Text" w:semiHidden="1" w:unhideWhenUsed="1"/>
     <w:lsdException w:name="Body Text Indent" w:semiHidden="1" w:unhideWhenUsed="1"/>
     <w:lsdException w:name="List Continue" w:semiHidden="1" w:unhideWhenUsed="1"/>
@@ -1281,8 +1494,8 @@
     <w:lsdException w:name="Subtle Reference" w:uiPriority="31" w:qFormat="1"/>
     <w:lsdException w:name="Intense Reference" w:uiPriority="32" w:qFormat="1"/>
     <w:lsdException w:name="Book Title" w:uiPriority="33" w:qFormat="1"/>
-    <w:lsdException w:name="Bibliography" w:semiHidden="1" w:uiPriority="37" w:unhideWhenUsed="1"/>
-    <w:lsdException w:name="TOC Heading" w:semiHidden="1" w:uiPriority="39" w:unhideWhenUsed="1" w:qFormat="1"/>
+    <w:lsdException w:name="Bibliography" w:uiPriority="37" w:semiHidden="1" w:unhideWhenUsed="1"/>
+    <w:lsdException w:name="TOC Heading" w:uiPriority="39" w:semiHidden="1" w:unhideWhenUsed="1" w:qFormat="1"/>
     <w:lsdException w:name="Plain Table 1" w:uiPriority="41"/>
     <w:lsdException w:name="Plain Table 2" w:uiPriority="42"/>
     <w:lsdException w:name="Plain Table 3" w:uiPriority="43"/>
@@ -1392,15 +1605,123 @@
     <w:lsdException w:name="Hashtag" w:semiHidden="1" w:unhideWhenUsed="1"/>
     <w:lsdException w:name="Unresolved Mention" w:semiHidden="1" w:unhideWhenUsed="1"/>
   </w:latentStyles>
-  <w:style w:type="paragraph" w:default="1" w:styleId="Normal">
+  <w:style w:type="paragraph" w:styleId="Normal" w:default="1">
     <w:name w:val="Normal"/>
     <w:qFormat/>
+    <w:pPr>
+      <w:widowControl/>
+      <w:bidi w:val="0"/>
+      <w:spacing w:lineRule="auto" w:line="259" w:before="0" w:after="160"/>
+      <w:jc w:val="left"/>
+    </w:pPr>
+    <w:rPr>
+      <w:rFonts w:ascii="Calibri" w:hAnsi="Calibri" w:eastAsia="Calibri" w:cs="" w:asciiTheme="minorHAnsi" w:cstheme="minorBidi" w:eastAsiaTheme="minorHAnsi" w:hAnsiTheme="minorHAnsi"/>
+      <w:color w:val="auto"/>
+      <w:sz w:val="22"/>
+      <w:szCs w:val="22"/>
+      <w:lang w:val="en-US" w:eastAsia="en-US" w:bidi="ar-SA"/>
+    </w:rPr>
   </w:style>
-  <w:style w:type="character" w:default="1" w:styleId="DefaultParagraphFont">
+  <w:style w:type="character" w:styleId="DefaultParagraphFont" w:default="1">
     <w:name w:val="Default Paragraph Font"/>
     <w:uiPriority w:val="1"/>
     <w:semiHidden/>
     <w:unhideWhenUsed/>
+    <w:qFormat/>
+    <w:rPr/>
+  </w:style>
+  <w:style w:type="paragraph" w:styleId="Heading">
+    <w:name w:val="Heading"/>
+    <w:basedOn w:val="Normal"/>
+    <w:next w:val="TextBody"/>
+    <w:qFormat/>
+    <w:pPr>
+      <w:keepNext/>
+      <w:spacing w:before="240" w:after="120"/>
+    </w:pPr>
+    <w:rPr>
+      <w:rFonts w:ascii="Liberation Sans" w:hAnsi="Liberation Sans" w:eastAsia="Noto Sans CJK SC Regular" w:cs="FreeSans"/>
+      <w:sz w:val="28"/>
+      <w:szCs w:val="28"/>
+    </w:rPr>
+  </w:style>
+  <w:style w:type="paragraph" w:styleId="TextBody">
+    <w:name w:val="Body Text"/>
+    <w:basedOn w:val="Normal"/>
+    <w:pPr>
+      <w:spacing w:lineRule="auto" w:line="288" w:before="0" w:after="140"/>
+    </w:pPr>
+    <w:rPr/>
+  </w:style>
+  <w:style w:type="paragraph" w:styleId="List">
+    <w:name w:val="List"/>
+    <w:basedOn w:val="TextBody"/>
+    <w:pPr/>
+    <w:rPr>
+      <w:rFonts w:cs="FreeSans"/>
+    </w:rPr>
+  </w:style>
+  <w:style w:type="paragraph" w:styleId="Caption">
+    <w:name w:val="Caption"/>
+    <w:basedOn w:val="Normal"/>
+    <w:qFormat/>
+    <w:pPr>
+      <w:suppressLineNumbers/>
+      <w:spacing w:before="120" w:after="120"/>
+    </w:pPr>
+    <w:rPr>
+      <w:rFonts w:cs="FreeSans"/>
+      <w:i/>
+      <w:iCs/>
+      <w:sz w:val="24"/>
+      <w:szCs w:val="24"/>
+    </w:rPr>
+  </w:style>
+  <w:style w:type="paragraph" w:styleId="Index">
+    <w:name w:val="Index"/>
+    <w:basedOn w:val="Normal"/>
+    <w:qFormat/>
+    <w:pPr>
+      <w:suppressLineNumbers/>
+    </w:pPr>
+    <w:rPr>
+      <w:rFonts w:cs="FreeSans"/>
+    </w:rPr>
+  </w:style>
+  <w:style w:type="paragraph" w:styleId="Standard" w:customStyle="1">
+    <w:name w:val="Standard"/>
+    <w:qFormat/>
+    <w:rsid w:val="008c1529"/>
+    <w:pPr>
+      <w:widowControl/>
+      <w:suppressAutoHyphens w:val="true"/>
+      <w:bidi w:val="0"/>
+      <w:spacing w:lineRule="auto" w:line="240" w:before="0" w:after="0"/>
+      <w:jc w:val="left"/>
+      <w:textAlignment w:val="baseline"/>
+    </w:pPr>
+    <w:rPr>
+      <w:rFonts w:ascii="Liberation Serif" w:hAnsi="Liberation Serif" w:eastAsia="Noto Sans CJK SC Regular" w:cs="FreeSans"/>
+      <w:color w:val="auto"/>
+      <w:sz w:val="24"/>
+      <w:szCs w:val="24"/>
+      <w:lang w:eastAsia="zh-CN" w:bidi="hi-IN" w:val="en-US"/>
+    </w:rPr>
+  </w:style>
+  <w:style w:type="paragraph" w:styleId="TableContents" w:customStyle="1">
+    <w:name w:val="Table Contents"/>
+    <w:basedOn w:val="Standard"/>
+    <w:qFormat/>
+    <w:rsid w:val="008c1529"/>
+    <w:pPr/>
+    <w:rPr/>
+  </w:style>
+  <w:style w:type="numbering" w:styleId="NoList" w:default="1">
+    <w:name w:val="No List"/>
+    <w:uiPriority w:val="99"/>
+    <w:semiHidden/>
+    <w:unhideWhenUsed/>
+    <w:qFormat/>
   </w:style>
   <w:style w:type="table" w:default="1" w:styleId="TableNormal">
     <w:name w:val="Normal Table"/>
@@ -1416,34 +1737,6 @@
         <w:right w:w="108" w:type="dxa"/>
       </w:tblCellMar>
     </w:tblPr>
-  </w:style>
-  <w:style w:type="numbering" w:default="1" w:styleId="NoList">
-    <w:name w:val="No List"/>
-    <w:uiPriority w:val="99"/>
-    <w:semiHidden/>
-    <w:unhideWhenUsed/>
-  </w:style>
-  <w:style w:type="paragraph" w:customStyle="1" w:styleId="Standard">
-    <w:name w:val="Standard"/>
-    <w:rsid w:val="008C1529"/>
-    <w:pPr>
-      <w:suppressAutoHyphens/>
-      <w:autoSpaceDN w:val="0"/>
-      <w:spacing w:after="0" w:line="240" w:lineRule="auto"/>
-      <w:textAlignment w:val="baseline"/>
-    </w:pPr>
-    <w:rPr>
-      <w:rFonts w:ascii="Liberation Serif" w:eastAsia="Noto Sans CJK SC Regular" w:hAnsi="Liberation Serif" w:cs="FreeSans"/>
-      <w:kern w:val="3"/>
-      <w:sz w:val="24"/>
-      <w:szCs w:val="24"/>
-      <w:lang w:eastAsia="zh-CN" w:bidi="hi-IN"/>
-    </w:rPr>
-  </w:style>
-  <w:style w:type="paragraph" w:customStyle="1" w:styleId="TableContents">
-    <w:name w:val="Table Contents"/>
-    <w:basedOn w:val="Standard"/>
-    <w:rsid w:val="008C1529"/>
   </w:style>
 </w:styles>
 </file>
